--- a/Technical_Documentation/Test documentation/VeTPr01.docx
+++ b/Technical_Documentation/Test documentation/VeTPr01.docx
@@ -294,10 +294,10 @@
       <w:r>
         <w:rPr>
           <w:rFonts w:ascii="Arial" w:eastAsia="Times New Roman" w:hAnsi="Arial" w:cs="Arial"/>
-          <w:color w:val="000000" w:themeColor="text1"/>
+          <w:color w:val="385623" w:themeColor="accent6" w:themeShade="80"/>
           <w:lang w:val="en-US" w:eastAsia="da-DK"/>
         </w:rPr>
-        <w:t>xx</w:t>
+        <w:t>05</w:t>
       </w:r>
       <w:r>
         <w:rPr>
@@ -751,6 +751,16 @@
                 <w:lang w:val="en-US" w:eastAsia="da-DK"/>
               </w:rPr>
             </w:pPr>
+            <w:r>
+              <w:rPr>
+                <w:rFonts w:ascii="Arial" w:eastAsia="Times New Roman" w:hAnsi="Arial" w:cs="Arial"/>
+                <w:color w:val="000000" w:themeColor="text1"/>
+                <w:sz w:val="22"/>
+                <w:szCs w:val="22"/>
+                <w:lang w:val="en-US" w:eastAsia="da-DK"/>
+              </w:rPr>
+              <w:t>1.1</w:t>
+            </w:r>
           </w:p>
         </w:tc>
         <w:tc>
@@ -773,14 +783,22 @@
             <w:pPr>
               <w:rPr>
                 <w:rFonts w:ascii="Arial" w:eastAsia="Times New Roman" w:hAnsi="Arial" w:cs="Arial"/>
-                <w:i/>
-                <w:iCs/>
                 <w:color w:val="000000" w:themeColor="text1"/>
                 <w:sz w:val="22"/>
                 <w:szCs w:val="22"/>
                 <w:lang w:val="en-US" w:eastAsia="da-DK"/>
               </w:rPr>
             </w:pPr>
+            <w:r>
+              <w:rPr>
+                <w:rFonts w:ascii="Arial" w:eastAsia="Times New Roman" w:hAnsi="Arial" w:cs="Arial"/>
+                <w:color w:val="000000" w:themeColor="text1"/>
+                <w:sz w:val="22"/>
+                <w:szCs w:val="22"/>
+                <w:lang w:val="en-US" w:eastAsia="da-DK"/>
+              </w:rPr>
+              <w:t>Emma Elbo</w:t>
+            </w:r>
           </w:p>
         </w:tc>
         <w:tc>
@@ -807,6 +825,14 @@
                 <w:lang w:val="en-US" w:eastAsia="da-DK"/>
               </w:rPr>
             </w:pPr>
+            <w:r>
+              <w:rPr>
+                <w:rFonts w:ascii="Arial" w:eastAsia="Times New Roman" w:hAnsi="Arial" w:cs="Arial"/>
+                <w:color w:val="000000" w:themeColor="text1"/>
+                <w:lang w:val="en-US" w:eastAsia="da-DK"/>
+              </w:rPr>
+              <w:t>03-05-2021</w:t>
+            </w:r>
           </w:p>
         </w:tc>
         <w:tc>
@@ -833,6 +859,14 @@
                 <w:lang w:val="en-US" w:eastAsia="da-DK"/>
               </w:rPr>
             </w:pPr>
+            <w:r>
+              <w:rPr>
+                <w:rFonts w:ascii="Arial" w:eastAsia="Times New Roman" w:hAnsi="Arial" w:cs="Arial"/>
+                <w:color w:val="000000" w:themeColor="text1"/>
+                <w:lang w:val="en-US" w:eastAsia="da-DK"/>
+              </w:rPr>
+              <w:t>Mindre rettelser (med grøn)</w:t>
+            </w:r>
           </w:p>
         </w:tc>
       </w:tr>
@@ -1449,23 +1483,7 @@
                 <w:color w:val="000000"/>
                 <w:lang w:val="en-US" w:eastAsia="da-DK"/>
               </w:rPr>
-              <w:t xml:space="preserve">The Udecide system shall consist of four functionalities: login, search </w:t>
-            </w:r>
-            <w:r>
-              <w:rPr>
-                <w:rFonts w:ascii="Calibri" w:eastAsia="Times New Roman" w:hAnsi="Calibri" w:cs="Calibri"/>
-                <w:color w:val="000000"/>
-                <w:lang w:val="en-US" w:eastAsia="da-DK"/>
-              </w:rPr>
-              <w:t>patient, estimate</w:t>
-            </w:r>
-            <w:r>
-              <w:rPr>
-                <w:rFonts w:ascii="Calibri" w:eastAsia="Times New Roman" w:hAnsi="Calibri" w:cs="Calibri"/>
-                <w:color w:val="000000"/>
-                <w:lang w:val="en-US" w:eastAsia="da-DK"/>
-              </w:rPr>
-              <w:t xml:space="preserve"> effectiveness score and report effect.</w:t>
+              <w:t>The Udecide system shall consist of four functionalities: login, search patient, estimate effectiveness score and report effect.</w:t>
             </w:r>
           </w:p>
         </w:tc>
@@ -1724,7 +1742,68 @@
                 <w:szCs w:val="22"/>
                 <w:lang w:val="en-US" w:eastAsia="da-DK"/>
               </w:rPr>
-              <w:t>A valid login and CPR-number is known.</w:t>
+              <w:t xml:space="preserve">A valid login </w:t>
+            </w:r>
+            <w:r>
+              <w:rPr>
+                <w:rFonts w:ascii="Arial" w:eastAsia="Times New Roman" w:hAnsi="Arial" w:cs="Arial"/>
+                <w:strike/>
+                <w:color w:val="385623" w:themeColor="accent6" w:themeShade="80"/>
+                <w:sz w:val="22"/>
+                <w:szCs w:val="22"/>
+                <w:lang w:val="en-US" w:eastAsia="da-DK"/>
+              </w:rPr>
+              <w:t>and CPR-number</w:t>
+            </w:r>
+            <w:r>
+              <w:rPr>
+                <w:rFonts w:ascii="Arial" w:eastAsia="Times New Roman" w:hAnsi="Arial" w:cs="Arial"/>
+                <w:color w:val="385623" w:themeColor="accent6" w:themeShade="80"/>
+                <w:sz w:val="22"/>
+                <w:szCs w:val="22"/>
+                <w:lang w:val="en-US" w:eastAsia="da-DK"/>
+              </w:rPr>
+              <w:t xml:space="preserve"> </w:t>
+            </w:r>
+            <w:r>
+              <w:rPr>
+                <w:rFonts w:ascii="Arial" w:eastAsia="Times New Roman" w:hAnsi="Arial" w:cs="Arial"/>
+                <w:color w:val="000000"/>
+                <w:sz w:val="22"/>
+                <w:szCs w:val="22"/>
+                <w:lang w:val="en-US" w:eastAsia="da-DK"/>
+              </w:rPr>
+              <w:t>is known</w:t>
+            </w:r>
+            <w:r>
+              <w:rPr>
+                <w:rFonts w:ascii="Arial" w:eastAsia="Times New Roman" w:hAnsi="Arial" w:cs="Arial"/>
+                <w:color w:val="000000"/>
+                <w:sz w:val="22"/>
+                <w:szCs w:val="22"/>
+                <w:lang w:val="en-US" w:eastAsia="da-DK"/>
+              </w:rPr>
+              <w:t xml:space="preserve"> </w:t>
+            </w:r>
+            <w:r>
+              <w:rPr>
+                <w:rFonts w:ascii="Arial" w:eastAsia="Times New Roman" w:hAnsi="Arial" w:cs="Arial"/>
+                <w:color w:val="385623" w:themeColor="accent6" w:themeShade="80"/>
+                <w:sz w:val="22"/>
+                <w:szCs w:val="22"/>
+                <w:lang w:val="en-US" w:eastAsia="da-DK"/>
+              </w:rPr>
+              <w:t>by the user</w:t>
+            </w:r>
+            <w:r>
+              <w:rPr>
+                <w:rFonts w:ascii="Arial" w:eastAsia="Times New Roman" w:hAnsi="Arial" w:cs="Arial"/>
+                <w:color w:val="385623" w:themeColor="accent6" w:themeShade="80"/>
+                <w:sz w:val="22"/>
+                <w:szCs w:val="22"/>
+                <w:lang w:val="en-US" w:eastAsia="da-DK"/>
+              </w:rPr>
+              <w:t>.</w:t>
             </w:r>
           </w:p>
         </w:tc>
@@ -1854,18 +1933,39 @@
             <w:pPr>
               <w:rPr>
                 <w:rFonts w:ascii="Times New Roman" w:eastAsia="Times New Roman" w:hAnsi="Times New Roman" w:cs="Times New Roman"/>
-                <w:lang w:val="en-US" w:eastAsia="da-DK"/>
-              </w:rPr>
-            </w:pPr>
-            <w:r>
-              <w:rPr>
-                <w:rFonts w:ascii="Arial" w:eastAsia="Times New Roman" w:hAnsi="Arial" w:cs="Arial"/>
-                <w:color w:val="000000"/>
-                <w:sz w:val="22"/>
-                <w:szCs w:val="22"/>
-                <w:lang w:val="en-US" w:eastAsia="da-DK"/>
-              </w:rPr>
-              <w:t>5: Go back to search patient</w:t>
+                <w:color w:val="385623" w:themeColor="accent6" w:themeShade="80"/>
+                <w:lang w:val="en-US" w:eastAsia="da-DK"/>
+              </w:rPr>
+            </w:pPr>
+            <w:r>
+              <w:rPr>
+                <w:rFonts w:ascii="Arial" w:eastAsia="Times New Roman" w:hAnsi="Arial" w:cs="Arial"/>
+                <w:color w:val="000000"/>
+                <w:sz w:val="22"/>
+                <w:szCs w:val="22"/>
+                <w:lang w:val="en-US" w:eastAsia="da-DK"/>
+              </w:rPr>
+              <w:t xml:space="preserve">5: Go back </w:t>
+            </w:r>
+            <w:r>
+              <w:rPr>
+                <w:rFonts w:ascii="Arial" w:eastAsia="Times New Roman" w:hAnsi="Arial" w:cs="Arial"/>
+                <w:color w:val="000000"/>
+                <w:sz w:val="22"/>
+                <w:szCs w:val="22"/>
+                <w:lang w:val="en-US" w:eastAsia="da-DK"/>
+              </w:rPr>
+              <w:t xml:space="preserve">to search patient   </w:t>
+            </w:r>
+            <w:r>
+              <w:rPr>
+                <w:rFonts w:ascii="Arial" w:eastAsia="Times New Roman" w:hAnsi="Arial" w:cs="Arial"/>
+                <w:color w:val="385623" w:themeColor="accent6" w:themeShade="80"/>
+                <w:sz w:val="22"/>
+                <w:szCs w:val="22"/>
+                <w:lang w:val="en-US" w:eastAsia="da-DK"/>
+              </w:rPr>
+              <w:t xml:space="preserve"> </w:t>
             </w:r>
           </w:p>
           <w:p>
@@ -1889,21 +1989,668 @@
           <w:p>
             <w:pPr>
               <w:rPr>
+                <w:rFonts w:ascii="Arial" w:eastAsia="Times New Roman" w:hAnsi="Arial" w:cs="Arial"/>
+                <w:color w:val="000000"/>
+                <w:sz w:val="22"/>
+                <w:szCs w:val="22"/>
+                <w:lang w:val="en-US" w:eastAsia="da-DK"/>
+              </w:rPr>
+            </w:pPr>
+            <w:r>
+              <w:rPr>
+                <w:rFonts w:ascii="Arial" w:eastAsia="Times New Roman" w:hAnsi="Arial" w:cs="Arial"/>
+                <w:color w:val="000000"/>
+                <w:sz w:val="22"/>
+                <w:szCs w:val="22"/>
+                <w:lang w:val="en-US" w:eastAsia="da-DK"/>
+              </w:rPr>
+              <w:t>7: Fill out the information on the “Report effect” view</w:t>
+            </w:r>
+          </w:p>
+          <w:p>
+            <w:pPr>
+              <w:rPr>
                 <w:rFonts w:ascii="Calibri" w:eastAsia="Times New Roman" w:hAnsi="Calibri" w:cs="Calibri"/>
                 <w:color w:val="000000"/>
                 <w:lang w:val="en-US" w:eastAsia="da-DK"/>
               </w:rPr>
             </w:pPr>
-            <w:r>
-              <w:rPr>
-                <w:rFonts w:ascii="Arial" w:eastAsia="Times New Roman" w:hAnsi="Arial" w:cs="Arial"/>
-                <w:color w:val="000000"/>
-                <w:sz w:val="22"/>
-                <w:szCs w:val="22"/>
-                <w:lang w:val="en-US" w:eastAsia="da-DK"/>
-              </w:rPr>
-              <w:t>7: Fill out the information on the “Report effect” view</w:t>
-            </w:r>
+          </w:p>
+          <w:p>
+            <w:pPr>
+              <w:pStyle w:val="Listeafsnit"/>
+              <w:numPr>
+                <w:ilvl w:val="0"/>
+                <w:numId w:val="1"/>
+              </w:numPr>
+              <w:rPr>
+                <w:rFonts w:ascii="Arial" w:eastAsia="Times New Roman" w:hAnsi="Arial" w:cs="Arial"/>
+                <w:color w:val="385623" w:themeColor="accent6" w:themeShade="80"/>
+                <w:sz w:val="22"/>
+                <w:szCs w:val="22"/>
+                <w:lang w:val="en-US" w:eastAsia="da-DK"/>
+              </w:rPr>
+            </w:pPr>
+            <w:r>
+              <w:rPr>
+                <w:rFonts w:ascii="Arial" w:eastAsia="Times New Roman" w:hAnsi="Arial" w:cs="Arial"/>
+                <w:color w:val="385623" w:themeColor="accent6" w:themeShade="80"/>
+                <w:sz w:val="22"/>
+                <w:szCs w:val="22"/>
+                <w:lang w:val="en-US" w:eastAsia="da-DK"/>
+              </w:rPr>
+              <w:t>Run/open the UDecide system</w:t>
+            </w:r>
+            <w:r>
+              <w:rPr>
+                <w:rFonts w:ascii="Arial" w:eastAsia="Times New Roman" w:hAnsi="Arial" w:cs="Arial"/>
+                <w:color w:val="385623" w:themeColor="accent6" w:themeShade="80"/>
+                <w:sz w:val="22"/>
+                <w:szCs w:val="22"/>
+                <w:lang w:val="en-US" w:eastAsia="da-DK"/>
+              </w:rPr>
+              <w:t>.</w:t>
+            </w:r>
+          </w:p>
+          <w:p>
+            <w:pPr>
+              <w:pStyle w:val="Listeafsnit"/>
+              <w:numPr>
+                <w:ilvl w:val="0"/>
+                <w:numId w:val="1"/>
+              </w:numPr>
+              <w:rPr>
+                <w:rFonts w:ascii="Arial" w:eastAsia="Times New Roman" w:hAnsi="Arial" w:cs="Arial"/>
+                <w:color w:val="385623" w:themeColor="accent6" w:themeShade="80"/>
+                <w:sz w:val="22"/>
+                <w:szCs w:val="22"/>
+                <w:lang w:val="en-US" w:eastAsia="da-DK"/>
+              </w:rPr>
+            </w:pPr>
+            <w:r>
+              <w:rPr>
+                <w:rFonts w:ascii="Arial" w:eastAsia="Times New Roman" w:hAnsi="Arial" w:cs="Arial"/>
+                <w:color w:val="385623" w:themeColor="accent6" w:themeShade="80"/>
+                <w:sz w:val="22"/>
+                <w:szCs w:val="22"/>
+                <w:lang w:val="en-US" w:eastAsia="da-DK"/>
+              </w:rPr>
+              <w:t xml:space="preserve">Insert </w:t>
+            </w:r>
+            <w:r>
+              <w:rPr>
+                <w:rFonts w:ascii="Arial" w:eastAsia="Times New Roman" w:hAnsi="Arial" w:cs="Arial"/>
+                <w:color w:val="385623" w:themeColor="accent6" w:themeShade="80"/>
+                <w:sz w:val="22"/>
+                <w:szCs w:val="22"/>
+                <w:lang w:val="en-US" w:eastAsia="da-DK"/>
+              </w:rPr>
+              <w:t>a</w:t>
+            </w:r>
+            <w:r>
+              <w:rPr>
+                <w:rFonts w:ascii="Arial" w:eastAsia="Times New Roman" w:hAnsi="Arial" w:cs="Arial"/>
+                <w:color w:val="385623" w:themeColor="accent6" w:themeShade="80"/>
+                <w:sz w:val="22"/>
+                <w:szCs w:val="22"/>
+                <w:lang w:val="en-US" w:eastAsia="da-DK"/>
+              </w:rPr>
+              <w:t xml:space="preserve"> valid </w:t>
+            </w:r>
+            <w:r>
+              <w:rPr>
+                <w:rFonts w:ascii="Arial" w:eastAsia="Times New Roman" w:hAnsi="Arial" w:cs="Arial"/>
+                <w:color w:val="385623" w:themeColor="accent6" w:themeShade="80"/>
+                <w:sz w:val="22"/>
+                <w:szCs w:val="22"/>
+                <w:lang w:val="en-US" w:eastAsia="da-DK"/>
+              </w:rPr>
+              <w:t xml:space="preserve">username and password on the </w:t>
+            </w:r>
+            <w:r>
+              <w:rPr>
+                <w:rFonts w:ascii="Arial" w:eastAsia="Times New Roman" w:hAnsi="Arial" w:cs="Arial"/>
+                <w:i/>
+                <w:iCs/>
+                <w:color w:val="385623" w:themeColor="accent6" w:themeShade="80"/>
+                <w:sz w:val="22"/>
+                <w:szCs w:val="22"/>
+                <w:lang w:val="en-US" w:eastAsia="da-DK"/>
+              </w:rPr>
+              <w:t>login interface</w:t>
+            </w:r>
+            <w:r>
+              <w:rPr>
+                <w:rFonts w:ascii="Arial" w:eastAsia="Times New Roman" w:hAnsi="Arial" w:cs="Arial"/>
+                <w:color w:val="385623" w:themeColor="accent6" w:themeShade="80"/>
+                <w:sz w:val="22"/>
+                <w:szCs w:val="22"/>
+                <w:lang w:val="en-US" w:eastAsia="da-DK"/>
+              </w:rPr>
+              <w:t xml:space="preserve"> and </w:t>
+            </w:r>
+            <w:r>
+              <w:rPr>
+                <w:rFonts w:ascii="Arial" w:eastAsia="Times New Roman" w:hAnsi="Arial" w:cs="Arial"/>
+                <w:color w:val="385623" w:themeColor="accent6" w:themeShade="80"/>
+                <w:sz w:val="22"/>
+                <w:szCs w:val="22"/>
+                <w:lang w:val="en-US" w:eastAsia="da-DK"/>
+              </w:rPr>
+              <w:t>press enter</w:t>
+            </w:r>
+            <w:r>
+              <w:rPr>
+                <w:rFonts w:ascii="Arial" w:eastAsia="Times New Roman" w:hAnsi="Arial" w:cs="Arial"/>
+                <w:color w:val="385623" w:themeColor="accent6" w:themeShade="80"/>
+                <w:sz w:val="22"/>
+                <w:szCs w:val="22"/>
+                <w:lang w:val="en-US" w:eastAsia="da-DK"/>
+              </w:rPr>
+              <w:t xml:space="preserve"> to be redirected to the </w:t>
+            </w:r>
+            <w:r>
+              <w:rPr>
+                <w:rFonts w:ascii="Arial" w:eastAsia="Times New Roman" w:hAnsi="Arial" w:cs="Arial"/>
+                <w:i/>
+                <w:iCs/>
+                <w:color w:val="385623" w:themeColor="accent6" w:themeShade="80"/>
+                <w:sz w:val="22"/>
+                <w:szCs w:val="22"/>
+                <w:lang w:val="en-US" w:eastAsia="da-DK"/>
+              </w:rPr>
+              <w:t>search patient interface</w:t>
+            </w:r>
+            <w:r>
+              <w:rPr>
+                <w:rFonts w:ascii="Arial" w:eastAsia="Times New Roman" w:hAnsi="Arial" w:cs="Arial"/>
+                <w:color w:val="385623" w:themeColor="accent6" w:themeShade="80"/>
+                <w:sz w:val="22"/>
+                <w:szCs w:val="22"/>
+                <w:lang w:val="en-US" w:eastAsia="da-DK"/>
+              </w:rPr>
+              <w:t xml:space="preserve">. </w:t>
+            </w:r>
+          </w:p>
+          <w:p>
+            <w:pPr>
+              <w:pStyle w:val="Listeafsnit"/>
+              <w:numPr>
+                <w:ilvl w:val="0"/>
+                <w:numId w:val="1"/>
+              </w:numPr>
+              <w:rPr>
+                <w:rFonts w:ascii="Arial" w:eastAsia="Times New Roman" w:hAnsi="Arial" w:cs="Arial"/>
+                <w:color w:val="385623" w:themeColor="accent6" w:themeShade="80"/>
+                <w:sz w:val="22"/>
+                <w:szCs w:val="22"/>
+                <w:lang w:val="en-US" w:eastAsia="da-DK"/>
+              </w:rPr>
+            </w:pPr>
+            <w:r>
+              <w:rPr>
+                <w:rFonts w:ascii="Arial" w:eastAsia="Times New Roman" w:hAnsi="Arial" w:cs="Arial"/>
+                <w:color w:val="385623" w:themeColor="accent6" w:themeShade="80"/>
+                <w:sz w:val="22"/>
+                <w:szCs w:val="22"/>
+                <w:lang w:val="en-US" w:eastAsia="da-DK"/>
+              </w:rPr>
+              <w:t xml:space="preserve">Enter </w:t>
+            </w:r>
+            <w:r>
+              <w:rPr>
+                <w:rFonts w:ascii="Arial" w:eastAsia="Times New Roman" w:hAnsi="Arial" w:cs="Arial"/>
+                <w:color w:val="385623" w:themeColor="accent6" w:themeShade="80"/>
+                <w:sz w:val="22"/>
+                <w:szCs w:val="22"/>
+                <w:lang w:val="en-US" w:eastAsia="da-DK"/>
+              </w:rPr>
+              <w:t xml:space="preserve">a </w:t>
+            </w:r>
+            <w:r>
+              <w:rPr>
+                <w:rFonts w:ascii="Arial" w:eastAsia="Times New Roman" w:hAnsi="Arial" w:cs="Arial"/>
+                <w:color w:val="385623" w:themeColor="accent6" w:themeShade="80"/>
+                <w:sz w:val="22"/>
+                <w:szCs w:val="22"/>
+                <w:lang w:val="en-US" w:eastAsia="da-DK"/>
+              </w:rPr>
+              <w:t xml:space="preserve">CPR-number in the </w:t>
+            </w:r>
+            <w:r>
+              <w:rPr>
+                <w:rFonts w:ascii="Arial" w:eastAsia="Times New Roman" w:hAnsi="Arial" w:cs="Arial"/>
+                <w:color w:val="385623" w:themeColor="accent6" w:themeShade="80"/>
+                <w:sz w:val="22"/>
+                <w:szCs w:val="22"/>
+                <w:lang w:val="en-US" w:eastAsia="da-DK"/>
+              </w:rPr>
+              <w:t>search field</w:t>
+            </w:r>
+            <w:r>
+              <w:rPr>
+                <w:rFonts w:ascii="Arial" w:eastAsia="Times New Roman" w:hAnsi="Arial" w:cs="Arial"/>
+                <w:color w:val="385623" w:themeColor="accent6" w:themeShade="80"/>
+                <w:sz w:val="22"/>
+                <w:szCs w:val="22"/>
+                <w:lang w:val="en-US" w:eastAsia="da-DK"/>
+              </w:rPr>
+              <w:t xml:space="preserve"> </w:t>
+            </w:r>
+            <w:r>
+              <w:rPr>
+                <w:rFonts w:ascii="Arial" w:eastAsia="Times New Roman" w:hAnsi="Arial" w:cs="Arial"/>
+                <w:color w:val="385623" w:themeColor="accent6" w:themeShade="80"/>
+                <w:sz w:val="22"/>
+                <w:szCs w:val="22"/>
+                <w:lang w:val="en-US" w:eastAsia="da-DK"/>
+              </w:rPr>
+              <w:t xml:space="preserve">on the </w:t>
+            </w:r>
+            <w:r>
+              <w:rPr>
+                <w:rFonts w:ascii="Arial" w:eastAsia="Times New Roman" w:hAnsi="Arial" w:cs="Arial"/>
+                <w:i/>
+                <w:iCs/>
+                <w:color w:val="385623" w:themeColor="accent6" w:themeShade="80"/>
+                <w:sz w:val="22"/>
+                <w:szCs w:val="22"/>
+                <w:lang w:val="en-US" w:eastAsia="da-DK"/>
+              </w:rPr>
+              <w:t>search patient interface</w:t>
+            </w:r>
+            <w:r>
+              <w:rPr>
+                <w:rFonts w:ascii="Arial" w:eastAsia="Times New Roman" w:hAnsi="Arial" w:cs="Arial"/>
+                <w:color w:val="385623" w:themeColor="accent6" w:themeShade="80"/>
+                <w:sz w:val="22"/>
+                <w:szCs w:val="22"/>
+                <w:lang w:val="en-US" w:eastAsia="da-DK"/>
+              </w:rPr>
+              <w:t xml:space="preserve"> </w:t>
+            </w:r>
+            <w:r>
+              <w:rPr>
+                <w:rFonts w:ascii="Arial" w:eastAsia="Times New Roman" w:hAnsi="Arial" w:cs="Arial"/>
+                <w:color w:val="385623" w:themeColor="accent6" w:themeShade="80"/>
+                <w:sz w:val="22"/>
+                <w:szCs w:val="22"/>
+                <w:lang w:val="en-US" w:eastAsia="da-DK"/>
+              </w:rPr>
+              <w:t>and press enter</w:t>
+            </w:r>
+            <w:r>
+              <w:rPr>
+                <w:rFonts w:ascii="Arial" w:eastAsia="Times New Roman" w:hAnsi="Arial" w:cs="Arial"/>
+                <w:color w:val="385623" w:themeColor="accent6" w:themeShade="80"/>
+                <w:sz w:val="22"/>
+                <w:szCs w:val="22"/>
+                <w:lang w:val="en-US" w:eastAsia="da-DK"/>
+              </w:rPr>
+              <w:t xml:space="preserve"> to check the CPR-number in the </w:t>
+            </w:r>
+            <w:r>
+              <w:rPr>
+                <w:rFonts w:ascii="Arial" w:eastAsia="Times New Roman" w:hAnsi="Arial" w:cs="Arial"/>
+                <w:color w:val="385623" w:themeColor="accent6" w:themeShade="80"/>
+                <w:sz w:val="22"/>
+                <w:szCs w:val="22"/>
+                <w:lang w:val="en-US" w:eastAsia="da-DK"/>
+              </w:rPr>
+              <w:t>system</w:t>
+            </w:r>
+            <w:r>
+              <w:rPr>
+                <w:rFonts w:ascii="Arial" w:eastAsia="Times New Roman" w:hAnsi="Arial" w:cs="Arial"/>
+                <w:color w:val="385623" w:themeColor="accent6" w:themeShade="80"/>
+                <w:sz w:val="22"/>
+                <w:szCs w:val="22"/>
+                <w:lang w:val="en-US" w:eastAsia="da-DK"/>
+              </w:rPr>
+              <w:t xml:space="preserve">. Hereafter, the user shall be redirected to the </w:t>
+            </w:r>
+            <w:r>
+              <w:rPr>
+                <w:rFonts w:ascii="Arial" w:eastAsia="Times New Roman" w:hAnsi="Arial" w:cs="Arial"/>
+                <w:i/>
+                <w:iCs/>
+                <w:color w:val="385623" w:themeColor="accent6" w:themeShade="80"/>
+                <w:sz w:val="22"/>
+                <w:szCs w:val="22"/>
+                <w:lang w:val="en-US" w:eastAsia="da-DK"/>
+              </w:rPr>
+              <w:t>pat</w:t>
+            </w:r>
+            <w:r>
+              <w:rPr>
+                <w:rFonts w:ascii="Arial" w:eastAsia="Times New Roman" w:hAnsi="Arial" w:cs="Arial"/>
+                <w:i/>
+                <w:iCs/>
+                <w:color w:val="385623" w:themeColor="accent6" w:themeShade="80"/>
+                <w:sz w:val="22"/>
+                <w:szCs w:val="22"/>
+                <w:lang w:val="en-US" w:eastAsia="da-DK"/>
+              </w:rPr>
+              <w:t>i</w:t>
+            </w:r>
+            <w:r>
+              <w:rPr>
+                <w:rFonts w:ascii="Arial" w:eastAsia="Times New Roman" w:hAnsi="Arial" w:cs="Arial"/>
+                <w:i/>
+                <w:iCs/>
+                <w:color w:val="385623" w:themeColor="accent6" w:themeShade="80"/>
+                <w:sz w:val="22"/>
+                <w:szCs w:val="22"/>
+                <w:lang w:val="en-US" w:eastAsia="da-DK"/>
+              </w:rPr>
+              <w:t>ent profile and questionnaire interface.</w:t>
+            </w:r>
+          </w:p>
+          <w:p>
+            <w:pPr>
+              <w:pStyle w:val="Listeafsnit"/>
+              <w:numPr>
+                <w:ilvl w:val="0"/>
+                <w:numId w:val="1"/>
+              </w:numPr>
+              <w:rPr>
+                <w:rFonts w:ascii="Arial" w:eastAsia="Times New Roman" w:hAnsi="Arial" w:cs="Arial"/>
+                <w:color w:val="385623" w:themeColor="accent6" w:themeShade="80"/>
+                <w:sz w:val="22"/>
+                <w:szCs w:val="22"/>
+                <w:lang w:val="en-US" w:eastAsia="da-DK"/>
+              </w:rPr>
+            </w:pPr>
+            <w:r>
+              <w:rPr>
+                <w:rFonts w:ascii="Arial" w:eastAsia="Times New Roman" w:hAnsi="Arial" w:cs="Arial"/>
+                <w:color w:val="385623" w:themeColor="accent6" w:themeShade="80"/>
+                <w:sz w:val="22"/>
+                <w:szCs w:val="22"/>
+                <w:lang w:val="en-US" w:eastAsia="da-DK"/>
+              </w:rPr>
+              <w:t xml:space="preserve">Insert patient information </w:t>
+            </w:r>
+            <w:r>
+              <w:rPr>
+                <w:rFonts w:ascii="Arial" w:eastAsia="Times New Roman" w:hAnsi="Arial" w:cs="Arial"/>
+                <w:color w:val="385623" w:themeColor="accent6" w:themeShade="80"/>
+                <w:sz w:val="22"/>
+                <w:szCs w:val="22"/>
+                <w:lang w:val="en-US" w:eastAsia="da-DK"/>
+              </w:rPr>
+              <w:t xml:space="preserve">at the patient profile </w:t>
+            </w:r>
+            <w:r>
+              <w:rPr>
+                <w:rFonts w:ascii="Arial" w:eastAsia="Times New Roman" w:hAnsi="Arial" w:cs="Arial"/>
+                <w:color w:val="385623" w:themeColor="accent6" w:themeShade="80"/>
+                <w:sz w:val="22"/>
+                <w:szCs w:val="22"/>
+                <w:lang w:val="en-US" w:eastAsia="da-DK"/>
+              </w:rPr>
+              <w:t>and information on symptoms</w:t>
+            </w:r>
+            <w:r>
+              <w:rPr>
+                <w:rFonts w:ascii="Arial" w:eastAsia="Times New Roman" w:hAnsi="Arial" w:cs="Arial"/>
+                <w:color w:val="385623" w:themeColor="accent6" w:themeShade="80"/>
+                <w:sz w:val="22"/>
+                <w:szCs w:val="22"/>
+                <w:lang w:val="en-US" w:eastAsia="da-DK"/>
+              </w:rPr>
+              <w:t xml:space="preserve"> in the questionnaire,</w:t>
+            </w:r>
+            <w:r>
+              <w:rPr>
+                <w:rFonts w:ascii="Arial" w:eastAsia="Times New Roman" w:hAnsi="Arial" w:cs="Arial"/>
+                <w:color w:val="385623" w:themeColor="accent6" w:themeShade="80"/>
+                <w:sz w:val="22"/>
+                <w:szCs w:val="22"/>
+                <w:lang w:val="en-US" w:eastAsia="da-DK"/>
+              </w:rPr>
+              <w:t xml:space="preserve"> and press “estimate effectiveness scores”</w:t>
+            </w:r>
+            <w:r>
+              <w:rPr>
+                <w:rFonts w:ascii="Arial" w:eastAsia="Times New Roman" w:hAnsi="Arial" w:cs="Arial"/>
+                <w:color w:val="385623" w:themeColor="accent6" w:themeShade="80"/>
+                <w:sz w:val="22"/>
+                <w:szCs w:val="22"/>
+                <w:lang w:val="en-US" w:eastAsia="da-DK"/>
+              </w:rPr>
+              <w:t xml:space="preserve"> to be redirected to the </w:t>
+            </w:r>
+            <w:r>
+              <w:rPr>
+                <w:rFonts w:ascii="Arial" w:eastAsia="Times New Roman" w:hAnsi="Arial" w:cs="Arial"/>
+                <w:i/>
+                <w:iCs/>
+                <w:color w:val="385623" w:themeColor="accent6" w:themeShade="80"/>
+                <w:sz w:val="22"/>
+                <w:szCs w:val="22"/>
+                <w:lang w:val="en-US" w:eastAsia="da-DK"/>
+              </w:rPr>
+              <w:t>recommended treatment interface.</w:t>
+            </w:r>
+          </w:p>
+          <w:p>
+            <w:pPr>
+              <w:pStyle w:val="Listeafsnit"/>
+              <w:numPr>
+                <w:ilvl w:val="0"/>
+                <w:numId w:val="1"/>
+              </w:numPr>
+              <w:rPr>
+                <w:rFonts w:ascii="Arial" w:eastAsia="Times New Roman" w:hAnsi="Arial" w:cs="Arial"/>
+                <w:color w:val="385623" w:themeColor="accent6" w:themeShade="80"/>
+                <w:sz w:val="22"/>
+                <w:szCs w:val="22"/>
+                <w:lang w:val="en-US" w:eastAsia="da-DK"/>
+              </w:rPr>
+            </w:pPr>
+            <w:r>
+              <w:rPr>
+                <w:rFonts w:ascii="Arial" w:eastAsia="Times New Roman" w:hAnsi="Arial" w:cs="Arial"/>
+                <w:color w:val="385623" w:themeColor="accent6" w:themeShade="80"/>
+                <w:sz w:val="22"/>
+                <w:szCs w:val="22"/>
+                <w:lang w:val="en-US" w:eastAsia="da-DK"/>
+              </w:rPr>
+              <w:t xml:space="preserve">Choose treatment </w:t>
+            </w:r>
+            <w:r>
+              <w:rPr>
+                <w:rFonts w:ascii="Arial" w:eastAsia="Times New Roman" w:hAnsi="Arial" w:cs="Arial"/>
+                <w:color w:val="385623" w:themeColor="accent6" w:themeShade="80"/>
+                <w:sz w:val="22"/>
+                <w:szCs w:val="22"/>
+                <w:lang w:val="en-US" w:eastAsia="da-DK"/>
+              </w:rPr>
+              <w:t xml:space="preserve">on the </w:t>
+            </w:r>
+            <w:r>
+              <w:rPr>
+                <w:rFonts w:ascii="Arial" w:eastAsia="Times New Roman" w:hAnsi="Arial" w:cs="Arial"/>
+                <w:i/>
+                <w:iCs/>
+                <w:color w:val="385623" w:themeColor="accent6" w:themeShade="80"/>
+                <w:sz w:val="22"/>
+                <w:szCs w:val="22"/>
+                <w:lang w:val="en-US" w:eastAsia="da-DK"/>
+              </w:rPr>
+              <w:t>recommended treatment interface</w:t>
+            </w:r>
+            <w:r>
+              <w:rPr>
+                <w:rFonts w:ascii="Arial" w:eastAsia="Times New Roman" w:hAnsi="Arial" w:cs="Arial"/>
+                <w:color w:val="385623" w:themeColor="accent6" w:themeShade="80"/>
+                <w:sz w:val="22"/>
+                <w:szCs w:val="22"/>
+                <w:lang w:val="en-US" w:eastAsia="da-DK"/>
+              </w:rPr>
+              <w:t xml:space="preserve"> </w:t>
+            </w:r>
+            <w:r>
+              <w:rPr>
+                <w:rFonts w:ascii="Arial" w:eastAsia="Times New Roman" w:hAnsi="Arial" w:cs="Arial"/>
+                <w:color w:val="385623" w:themeColor="accent6" w:themeShade="80"/>
+                <w:sz w:val="22"/>
+                <w:szCs w:val="22"/>
+                <w:lang w:val="en-US" w:eastAsia="da-DK"/>
+              </w:rPr>
+              <w:t>and press “save”</w:t>
+            </w:r>
+            <w:r>
+              <w:rPr>
+                <w:rFonts w:ascii="Arial" w:eastAsia="Times New Roman" w:hAnsi="Arial" w:cs="Arial"/>
+                <w:color w:val="385623" w:themeColor="accent6" w:themeShade="80"/>
+                <w:sz w:val="22"/>
+                <w:szCs w:val="22"/>
+                <w:lang w:val="en-US" w:eastAsia="da-DK"/>
+              </w:rPr>
+              <w:t xml:space="preserve"> to be redirected to the </w:t>
+            </w:r>
+            <w:r>
+              <w:rPr>
+                <w:rFonts w:ascii="Arial" w:eastAsia="Times New Roman" w:hAnsi="Arial" w:cs="Arial"/>
+                <w:i/>
+                <w:iCs/>
+                <w:color w:val="385623" w:themeColor="accent6" w:themeShade="80"/>
+                <w:sz w:val="22"/>
+                <w:szCs w:val="22"/>
+                <w:lang w:val="en-US" w:eastAsia="da-DK"/>
+              </w:rPr>
+              <w:t>questionnaire interface.</w:t>
+            </w:r>
+          </w:p>
+          <w:p>
+            <w:pPr>
+              <w:pStyle w:val="Listeafsnit"/>
+              <w:numPr>
+                <w:ilvl w:val="0"/>
+                <w:numId w:val="1"/>
+              </w:numPr>
+              <w:rPr>
+                <w:rFonts w:ascii="Arial" w:eastAsia="Times New Roman" w:hAnsi="Arial" w:cs="Arial"/>
+                <w:color w:val="385623" w:themeColor="accent6" w:themeShade="80"/>
+                <w:sz w:val="22"/>
+                <w:szCs w:val="22"/>
+                <w:lang w:val="en-US" w:eastAsia="da-DK"/>
+              </w:rPr>
+            </w:pPr>
+            <w:r>
+              <w:rPr>
+                <w:rFonts w:ascii="Arial" w:eastAsia="Times New Roman" w:hAnsi="Arial" w:cs="Arial"/>
+                <w:color w:val="385623" w:themeColor="accent6" w:themeShade="80"/>
+                <w:sz w:val="22"/>
+                <w:szCs w:val="22"/>
+                <w:lang w:val="en-US" w:eastAsia="da-DK"/>
+              </w:rPr>
+              <w:t xml:space="preserve">Press </w:t>
+            </w:r>
+            <w:r>
+              <w:rPr>
+                <w:rFonts w:ascii="Arial" w:eastAsia="Times New Roman" w:hAnsi="Arial" w:cs="Arial"/>
+                <w:color w:val="385623" w:themeColor="accent6" w:themeShade="80"/>
+                <w:sz w:val="22"/>
+                <w:szCs w:val="22"/>
+                <w:lang w:val="en-US" w:eastAsia="da-DK"/>
+              </w:rPr>
+              <w:t>“Report effect</w:t>
+            </w:r>
+            <w:r>
+              <w:rPr>
+                <w:rFonts w:ascii="Arial" w:eastAsia="Times New Roman" w:hAnsi="Arial" w:cs="Arial"/>
+                <w:color w:val="385623" w:themeColor="accent6" w:themeShade="80"/>
+                <w:sz w:val="22"/>
+                <w:szCs w:val="22"/>
+                <w:lang w:val="en-US" w:eastAsia="da-DK"/>
+              </w:rPr>
+              <w:t xml:space="preserve"> of treatment</w:t>
+            </w:r>
+            <w:r>
+              <w:rPr>
+                <w:rFonts w:ascii="Arial" w:eastAsia="Times New Roman" w:hAnsi="Arial" w:cs="Arial"/>
+                <w:color w:val="385623" w:themeColor="accent6" w:themeShade="80"/>
+                <w:sz w:val="22"/>
+                <w:szCs w:val="22"/>
+                <w:lang w:val="en-US" w:eastAsia="da-DK"/>
+              </w:rPr>
+              <w:t>”</w:t>
+            </w:r>
+            <w:r>
+              <w:rPr>
+                <w:rFonts w:ascii="Arial" w:eastAsia="Times New Roman" w:hAnsi="Arial" w:cs="Arial"/>
+                <w:color w:val="385623" w:themeColor="accent6" w:themeShade="80"/>
+                <w:sz w:val="22"/>
+                <w:szCs w:val="22"/>
+                <w:lang w:val="en-US" w:eastAsia="da-DK"/>
+              </w:rPr>
+              <w:t xml:space="preserve"> to be redirected to the </w:t>
+            </w:r>
+            <w:r>
+              <w:rPr>
+                <w:rFonts w:ascii="Arial" w:eastAsia="Times New Roman" w:hAnsi="Arial" w:cs="Arial"/>
+                <w:i/>
+                <w:iCs/>
+                <w:color w:val="385623" w:themeColor="accent6" w:themeShade="80"/>
+                <w:sz w:val="22"/>
+                <w:szCs w:val="22"/>
+                <w:lang w:val="en-US" w:eastAsia="da-DK"/>
+              </w:rPr>
+              <w:t>report effect interface.</w:t>
+            </w:r>
+            <w:r>
+              <w:rPr>
+                <w:rFonts w:ascii="Arial" w:eastAsia="Times New Roman" w:hAnsi="Arial" w:cs="Arial"/>
+                <w:i/>
+                <w:iCs/>
+                <w:color w:val="385623" w:themeColor="accent6" w:themeShade="80"/>
+                <w:sz w:val="22"/>
+                <w:szCs w:val="22"/>
+                <w:lang w:val="en-US" w:eastAsia="da-DK"/>
+              </w:rPr>
+              <w:t xml:space="preserve"> </w:t>
+            </w:r>
+          </w:p>
+          <w:p>
+            <w:pPr>
+              <w:pStyle w:val="Listeafsnit"/>
+              <w:numPr>
+                <w:ilvl w:val="0"/>
+                <w:numId w:val="1"/>
+              </w:numPr>
+              <w:rPr>
+                <w:rFonts w:ascii="Arial" w:eastAsia="Times New Roman" w:hAnsi="Arial" w:cs="Arial"/>
+                <w:color w:val="385623" w:themeColor="accent6" w:themeShade="80"/>
+                <w:sz w:val="22"/>
+                <w:szCs w:val="22"/>
+                <w:lang w:val="en-US" w:eastAsia="da-DK"/>
+              </w:rPr>
+            </w:pPr>
+            <w:r>
+              <w:rPr>
+                <w:rFonts w:ascii="Arial" w:eastAsia="Times New Roman" w:hAnsi="Arial" w:cs="Arial"/>
+                <w:color w:val="385623" w:themeColor="accent6" w:themeShade="80"/>
+                <w:sz w:val="22"/>
+                <w:szCs w:val="22"/>
+                <w:lang w:val="en-US" w:eastAsia="da-DK"/>
+              </w:rPr>
+              <w:t>Answer the questionnaire about the effect of the treatment and press “save” to save the information in the system.</w:t>
+            </w:r>
+          </w:p>
+          <w:p>
+            <w:pPr>
+              <w:pStyle w:val="Listeafsnit"/>
+              <w:rPr>
+                <w:rFonts w:ascii="Arial" w:eastAsia="Times New Roman" w:hAnsi="Arial" w:cs="Arial"/>
+                <w:color w:val="385623" w:themeColor="accent6" w:themeShade="80"/>
+                <w:sz w:val="22"/>
+                <w:szCs w:val="22"/>
+                <w:lang w:val="en-US" w:eastAsia="da-DK"/>
+              </w:rPr>
+            </w:pPr>
           </w:p>
         </w:tc>
       </w:tr>
@@ -1924,9 +2671,9 @@
       </w:pPr>
     </w:p>
     <w:sectPr>
-      <w:headerReference w:type="default" r:id="rId6"/>
-      <w:footerReference w:type="even" r:id="rId7"/>
-      <w:footerReference w:type="default" r:id="rId8"/>
+      <w:headerReference w:type="default" r:id="rId7"/>
+      <w:footerReference w:type="even" r:id="rId8"/>
+      <w:footerReference w:type="default" r:id="rId9"/>
       <w:pgSz w:w="11900" w:h="16840"/>
       <w:pgMar w:top="1701" w:right="1134" w:bottom="1701" w:left="1134" w:header="708" w:footer="708" w:gutter="0"/>
       <w:cols w:space="708"/>
@@ -2159,6 +2906,103 @@
     </w:r>
   </w:p>
 </w:hdr>
+</file>
+
+<file path=word/numbering.xml><?xml version="1.0" encoding="utf-8"?>
+<w:numbering xmlns:wpc="http://schemas.microsoft.com/office/word/2010/wordprocessingCanvas" xmlns:cx="http://schemas.microsoft.com/office/drawing/2014/chartex" xmlns:cx1="http://schemas.microsoft.com/office/drawing/2015/9/8/chartex" xmlns:cx2="http://schemas.microsoft.com/office/drawing/2015/10/21/chartex" xmlns:cx3="http://schemas.microsoft.com/office/drawing/2016/5/9/chartex" xmlns:cx4="http://schemas.microsoft.com/office/drawing/2016/5/10/chartex" xmlns:cx5="http://schemas.microsoft.com/office/drawing/2016/5/11/chartex" xmlns:cx6="http://schemas.microsoft.com/office/drawing/2016/5/12/chartex" xmlns:cx7="http://schemas.microsoft.com/office/drawing/2016/5/13/chartex" xmlns:cx8="http://schemas.microsoft.com/office/drawing/2016/5/14/chartex" xmlns:mc="http://schemas.openxmlformats.org/markup-compatibility/2006" xmlns:aink="http://schemas.microsoft.com/office/drawing/2016/ink" xmlns:am3d="http://schemas.microsoft.com/office/drawing/2017/model3d" xmlns:o="urn:schemas-microsoft-com:office:office" xmlns:r="http://schemas.openxmlformats.org/officeDocument/2006/relationships" xmlns:m="http://schemas.openxmlformats.org/officeDocument/2006/math" xmlns:v="urn:schemas-microsoft-com:vml" xmlns:wp14="http://schemas.microsoft.com/office/word/2010/wordprocessingDrawing" xmlns:wp="http://schemas.openxmlformats.org/drawingml/2006/wordprocessingDrawing" xmlns:w10="urn:schemas-microsoft-com:office:word" xmlns:w="http://schemas.openxmlformats.org/wordprocessingml/2006/main" xmlns:w14="http://schemas.microsoft.com/office/word/2010/wordml" xmlns:w15="http://schemas.microsoft.com/office/word/2012/wordml" xmlns:w16cex="http://schemas.microsoft.com/office/word/2018/wordml/cex" xmlns:w16cid="http://schemas.microsoft.com/office/word/2016/wordml/cid" xmlns:w16="http://schemas.microsoft.com/office/word/2018/wordml" xmlns:w16sdtdh="http://schemas.microsoft.com/office/word/2020/wordml/sdtdatahash" xmlns:w16se="http://schemas.microsoft.com/office/word/2015/wordml/symex" xmlns:wpg="http://schemas.microsoft.com/office/word/2010/wordprocessingGroup" xmlns:wpi="http://schemas.microsoft.com/office/word/2010/wordprocessingInk" xmlns:wne="http://schemas.microsoft.com/office/word/2006/wordml" xmlns:wps="http://schemas.microsoft.com/office/word/2010/wordprocessingShape" mc:Ignorable="w14 w15 w16se w16cid w16 w16cex w16sdtdh wp14">
+  <w:abstractNum w:abstractNumId="0" w15:restartNumberingAfterBreak="0">
+    <w:nsid w:val="48407F45"/>
+    <w:multiLevelType w:val="hybridMultilevel"/>
+    <w:tmpl w:val="12B4055E"/>
+    <w:lvl w:ilvl="0" w:tplc="0406000F">
+      <w:start w:val="1"/>
+      <w:numFmt w:val="decimal"/>
+      <w:lvlText w:val="%1."/>
+      <w:lvlJc w:val="left"/>
+      <w:pPr>
+        <w:ind w:left="720" w:hanging="360"/>
+      </w:pPr>
+      <w:rPr>
+        <w:rFonts w:hint="default"/>
+      </w:rPr>
+    </w:lvl>
+    <w:lvl w:ilvl="1" w:tplc="04060019" w:tentative="1">
+      <w:start w:val="1"/>
+      <w:numFmt w:val="lowerLetter"/>
+      <w:lvlText w:val="%2."/>
+      <w:lvlJc w:val="left"/>
+      <w:pPr>
+        <w:ind w:left="1440" w:hanging="360"/>
+      </w:pPr>
+    </w:lvl>
+    <w:lvl w:ilvl="2" w:tplc="0406001B" w:tentative="1">
+      <w:start w:val="1"/>
+      <w:numFmt w:val="lowerRoman"/>
+      <w:lvlText w:val="%3."/>
+      <w:lvlJc w:val="right"/>
+      <w:pPr>
+        <w:ind w:left="2160" w:hanging="180"/>
+      </w:pPr>
+    </w:lvl>
+    <w:lvl w:ilvl="3" w:tplc="0406000F" w:tentative="1">
+      <w:start w:val="1"/>
+      <w:numFmt w:val="decimal"/>
+      <w:lvlText w:val="%4."/>
+      <w:lvlJc w:val="left"/>
+      <w:pPr>
+        <w:ind w:left="2880" w:hanging="360"/>
+      </w:pPr>
+    </w:lvl>
+    <w:lvl w:ilvl="4" w:tplc="04060019" w:tentative="1">
+      <w:start w:val="1"/>
+      <w:numFmt w:val="lowerLetter"/>
+      <w:lvlText w:val="%5."/>
+      <w:lvlJc w:val="left"/>
+      <w:pPr>
+        <w:ind w:left="3600" w:hanging="360"/>
+      </w:pPr>
+    </w:lvl>
+    <w:lvl w:ilvl="5" w:tplc="0406001B" w:tentative="1">
+      <w:start w:val="1"/>
+      <w:numFmt w:val="lowerRoman"/>
+      <w:lvlText w:val="%6."/>
+      <w:lvlJc w:val="right"/>
+      <w:pPr>
+        <w:ind w:left="4320" w:hanging="180"/>
+      </w:pPr>
+    </w:lvl>
+    <w:lvl w:ilvl="6" w:tplc="0406000F" w:tentative="1">
+      <w:start w:val="1"/>
+      <w:numFmt w:val="decimal"/>
+      <w:lvlText w:val="%7."/>
+      <w:lvlJc w:val="left"/>
+      <w:pPr>
+        <w:ind w:left="5040" w:hanging="360"/>
+      </w:pPr>
+    </w:lvl>
+    <w:lvl w:ilvl="7" w:tplc="04060019" w:tentative="1">
+      <w:start w:val="1"/>
+      <w:numFmt w:val="lowerLetter"/>
+      <w:lvlText w:val="%8."/>
+      <w:lvlJc w:val="left"/>
+      <w:pPr>
+        <w:ind w:left="5760" w:hanging="360"/>
+      </w:pPr>
+    </w:lvl>
+    <w:lvl w:ilvl="8" w:tplc="0406001B" w:tentative="1">
+      <w:start w:val="1"/>
+      <w:numFmt w:val="lowerRoman"/>
+      <w:lvlText w:val="%9."/>
+      <w:lvlJc w:val="right"/>
+      <w:pPr>
+        <w:ind w:left="6480" w:hanging="180"/>
+      </w:pPr>
+    </w:lvl>
+  </w:abstractNum>
+  <w:num w:numId="1">
+    <w:abstractNumId w:val="0"/>
+  </w:num>
+</w:numbering>
 </file>
 
 <file path=word/styles.xml><?xml version="1.0" encoding="utf-8"?>
@@ -2665,6 +3509,17 @@
       <w:lang w:eastAsia="da-DK"/>
     </w:rPr>
   </w:style>
+  <w:style w:type="paragraph" w:styleId="Listeafsnit">
+    <w:name w:val="List Paragraph"/>
+    <w:basedOn w:val="Normal"/>
+    <w:uiPriority w:val="34"/>
+    <w:qFormat/>
+    <w:rsid w:val="00D5782B"/>
+    <w:pPr>
+      <w:ind w:left="720"/>
+      <w:contextualSpacing/>
+    </w:pPr>
+  </w:style>
 </w:styles>
 </file>
 

--- a/Technical_Documentation/Test documentation/VeTPr01.docx
+++ b/Technical_Documentation/Test documentation/VeTPr01.docx
@@ -41,7 +41,7 @@
         <w:jc w:val="center"/>
         <w:rPr>
           <w:rFonts w:ascii="Arial" w:eastAsia="Times New Roman" w:hAnsi="Arial" w:cs="Arial"/>
-          <w:color w:val="000000"/>
+          <w:color w:val="385623" w:themeColor="accent6" w:themeShade="80"/>
           <w:lang w:val="en-US" w:eastAsia="da-DK"/>
         </w:rPr>
       </w:pPr>
@@ -157,7 +157,15 @@
           <w:color w:val="666666"/>
           <w:lang w:val="en-US" w:eastAsia="da-DK"/>
         </w:rPr>
-        <w:t>1.0</w:t>
+        <w:t>1.</w:t>
+      </w:r>
+      <w:r>
+        <w:rPr>
+          <w:rFonts w:ascii="Arial" w:eastAsia="Times New Roman" w:hAnsi="Arial" w:cs="Arial"/>
+          <w:color w:val="385623" w:themeColor="accent6" w:themeShade="80"/>
+          <w:lang w:val="en-US" w:eastAsia="da-DK"/>
+        </w:rPr>
+        <w:t>1</w:t>
       </w:r>
     </w:p>
     <w:p>
@@ -177,7 +185,7 @@
         <w:jc w:val="center"/>
         <w:rPr>
           <w:rFonts w:ascii="Arial" w:eastAsia="Times New Roman" w:hAnsi="Arial" w:cs="Arial"/>
-          <w:color w:val="000000"/>
+          <w:color w:val="385623" w:themeColor="accent6" w:themeShade="80"/>
           <w:lang w:val="en-US" w:eastAsia="da-DK"/>
         </w:rPr>
       </w:pPr>
@@ -194,10 +202,10 @@
       <w:r>
         <w:rPr>
           <w:rFonts w:ascii="Arial" w:eastAsia="Times New Roman" w:hAnsi="Arial" w:cs="Arial"/>
-          <w:color w:val="666666"/>
-          <w:lang w:val="en-US" w:eastAsia="da-DK"/>
-        </w:rPr>
-        <w:t>Sigrid Stang</w:t>
+          <w:color w:val="385623" w:themeColor="accent6" w:themeShade="80"/>
+          <w:lang w:val="en-US" w:eastAsia="da-DK"/>
+        </w:rPr>
+        <w:t>Emma Elbo</w:t>
       </w:r>
     </w:p>
     <w:p>
@@ -226,7 +234,31 @@
           <w:color w:val="666666"/>
           <w:lang w:val="en-US" w:eastAsia="da-DK"/>
         </w:rPr>
-        <w:t xml:space="preserve"> Sofie Bjørn, Emma Elbo &amp; Amalie Koch</w:t>
+        <w:t xml:space="preserve"> Sofie Bjørn, </w:t>
+      </w:r>
+      <w:r>
+        <w:rPr>
+          <w:rFonts w:ascii="Arial" w:eastAsia="Times New Roman" w:hAnsi="Arial" w:cs="Arial"/>
+          <w:color w:val="385623" w:themeColor="accent6" w:themeShade="80"/>
+          <w:lang w:val="en-US" w:eastAsia="da-DK"/>
+        </w:rPr>
+        <w:t>Sigrid Stang</w:t>
+      </w:r>
+      <w:r>
+        <w:rPr>
+          <w:rFonts w:ascii="Arial" w:eastAsia="Times New Roman" w:hAnsi="Arial" w:cs="Arial"/>
+          <w:color w:val="385623" w:themeColor="accent6" w:themeShade="80"/>
+          <w:lang w:val="en-US" w:eastAsia="da-DK"/>
+        </w:rPr>
+        <w:t xml:space="preserve"> </w:t>
+      </w:r>
+      <w:r>
+        <w:rPr>
+          <w:rFonts w:ascii="Arial" w:eastAsia="Times New Roman" w:hAnsi="Arial" w:cs="Arial"/>
+          <w:color w:val="666666"/>
+          <w:lang w:val="en-US" w:eastAsia="da-DK"/>
+        </w:rPr>
+        <w:t>&amp; Amalie Koch</w:t>
       </w:r>
       <w:r>
         <w:rPr>
@@ -745,16 +777,16 @@
             <w:pPr>
               <w:rPr>
                 <w:rFonts w:ascii="Arial" w:eastAsia="Times New Roman" w:hAnsi="Arial" w:cs="Arial"/>
-                <w:color w:val="000000" w:themeColor="text1"/>
-                <w:sz w:val="22"/>
-                <w:szCs w:val="22"/>
-                <w:lang w:val="en-US" w:eastAsia="da-DK"/>
-              </w:rPr>
-            </w:pPr>
-            <w:r>
-              <w:rPr>
-                <w:rFonts w:ascii="Arial" w:eastAsia="Times New Roman" w:hAnsi="Arial" w:cs="Arial"/>
-                <w:color w:val="000000" w:themeColor="text1"/>
+                <w:color w:val="385623" w:themeColor="accent6" w:themeShade="80"/>
+                <w:sz w:val="22"/>
+                <w:szCs w:val="22"/>
+                <w:lang w:val="en-US" w:eastAsia="da-DK"/>
+              </w:rPr>
+            </w:pPr>
+            <w:r>
+              <w:rPr>
+                <w:rFonts w:ascii="Arial" w:eastAsia="Times New Roman" w:hAnsi="Arial" w:cs="Arial"/>
+                <w:color w:val="385623" w:themeColor="accent6" w:themeShade="80"/>
                 <w:sz w:val="22"/>
                 <w:szCs w:val="22"/>
                 <w:lang w:val="en-US" w:eastAsia="da-DK"/>
@@ -783,16 +815,16 @@
             <w:pPr>
               <w:rPr>
                 <w:rFonts w:ascii="Arial" w:eastAsia="Times New Roman" w:hAnsi="Arial" w:cs="Arial"/>
-                <w:color w:val="000000" w:themeColor="text1"/>
-                <w:sz w:val="22"/>
-                <w:szCs w:val="22"/>
-                <w:lang w:val="en-US" w:eastAsia="da-DK"/>
-              </w:rPr>
-            </w:pPr>
-            <w:r>
-              <w:rPr>
-                <w:rFonts w:ascii="Arial" w:eastAsia="Times New Roman" w:hAnsi="Arial" w:cs="Arial"/>
-                <w:color w:val="000000" w:themeColor="text1"/>
+                <w:color w:val="385623" w:themeColor="accent6" w:themeShade="80"/>
+                <w:sz w:val="22"/>
+                <w:szCs w:val="22"/>
+                <w:lang w:val="en-US" w:eastAsia="da-DK"/>
+              </w:rPr>
+            </w:pPr>
+            <w:r>
+              <w:rPr>
+                <w:rFonts w:ascii="Arial" w:eastAsia="Times New Roman" w:hAnsi="Arial" w:cs="Arial"/>
+                <w:color w:val="385623" w:themeColor="accent6" w:themeShade="80"/>
                 <w:sz w:val="22"/>
                 <w:szCs w:val="22"/>
                 <w:lang w:val="en-US" w:eastAsia="da-DK"/>
@@ -821,14 +853,14 @@
             <w:pPr>
               <w:rPr>
                 <w:rFonts w:ascii="Arial" w:eastAsia="Times New Roman" w:hAnsi="Arial" w:cs="Arial"/>
-                <w:color w:val="000000" w:themeColor="text1"/>
-                <w:lang w:val="en-US" w:eastAsia="da-DK"/>
-              </w:rPr>
-            </w:pPr>
-            <w:r>
-              <w:rPr>
-                <w:rFonts w:ascii="Arial" w:eastAsia="Times New Roman" w:hAnsi="Arial" w:cs="Arial"/>
-                <w:color w:val="000000" w:themeColor="text1"/>
+                <w:color w:val="385623" w:themeColor="accent6" w:themeShade="80"/>
+                <w:lang w:val="en-US" w:eastAsia="da-DK"/>
+              </w:rPr>
+            </w:pPr>
+            <w:r>
+              <w:rPr>
+                <w:rFonts w:ascii="Arial" w:eastAsia="Times New Roman" w:hAnsi="Arial" w:cs="Arial"/>
+                <w:color w:val="385623" w:themeColor="accent6" w:themeShade="80"/>
                 <w:lang w:val="en-US" w:eastAsia="da-DK"/>
               </w:rPr>
               <w:t>03-05-2021</w:t>
@@ -855,14 +887,14 @@
             <w:pPr>
               <w:rPr>
                 <w:rFonts w:ascii="Arial" w:eastAsia="Times New Roman" w:hAnsi="Arial" w:cs="Arial"/>
-                <w:color w:val="000000" w:themeColor="text1"/>
-                <w:lang w:val="en-US" w:eastAsia="da-DK"/>
-              </w:rPr>
-            </w:pPr>
-            <w:r>
-              <w:rPr>
-                <w:rFonts w:ascii="Arial" w:eastAsia="Times New Roman" w:hAnsi="Arial" w:cs="Arial"/>
-                <w:color w:val="000000" w:themeColor="text1"/>
+                <w:color w:val="385623" w:themeColor="accent6" w:themeShade="80"/>
+                <w:lang w:val="en-US" w:eastAsia="da-DK"/>
+              </w:rPr>
+            </w:pPr>
+            <w:r>
+              <w:rPr>
+                <w:rFonts w:ascii="Arial" w:eastAsia="Times New Roman" w:hAnsi="Arial" w:cs="Arial"/>
+                <w:color w:val="385623" w:themeColor="accent6" w:themeShade="80"/>
                 <w:lang w:val="en-US" w:eastAsia="da-DK"/>
               </w:rPr>
               <w:t>Mindre rettelser (med grøn)</w:t>
@@ -1660,19 +1692,49 @@
             <w:pPr>
               <w:rPr>
                 <w:rFonts w:ascii="Calibri" w:eastAsia="Times New Roman" w:hAnsi="Calibri" w:cs="Calibri"/>
-                <w:color w:val="000000"/>
-                <w:lang w:val="en-US" w:eastAsia="da-DK"/>
-              </w:rPr>
-            </w:pPr>
-            <w:r>
-              <w:rPr>
-                <w:rFonts w:ascii="Arial" w:eastAsia="Times New Roman" w:hAnsi="Arial" w:cs="Arial"/>
-                <w:color w:val="000000"/>
-                <w:sz w:val="22"/>
-                <w:szCs w:val="22"/>
-                <w:lang w:val="en-US" w:eastAsia="da-DK"/>
-              </w:rPr>
-              <w:t>The four different functionalities “login”, “search patient”, “estimate effectiveness score” and “report effect” are working.</w:t>
+                <w:color w:val="385623" w:themeColor="accent6" w:themeShade="80"/>
+                <w:lang w:val="en-US" w:eastAsia="da-DK"/>
+              </w:rPr>
+            </w:pPr>
+            <w:r>
+              <w:rPr>
+                <w:rFonts w:ascii="Arial" w:eastAsia="Times New Roman" w:hAnsi="Arial" w:cs="Arial"/>
+                <w:color w:val="000000"/>
+                <w:sz w:val="22"/>
+                <w:szCs w:val="22"/>
+                <w:lang w:val="en-US" w:eastAsia="da-DK"/>
+              </w:rPr>
+              <w:t>The four different functionalities “login”, “search patient”, “estimate effectiveness score” and “report effect” are working</w:t>
+            </w:r>
+            <w:r>
+              <w:rPr>
+                <w:rFonts w:ascii="Arial" w:eastAsia="Times New Roman" w:hAnsi="Arial" w:cs="Arial"/>
+                <w:color w:val="000000"/>
+                <w:sz w:val="22"/>
+                <w:szCs w:val="22"/>
+                <w:lang w:val="en-US" w:eastAsia="da-DK"/>
+              </w:rPr>
+              <w:t xml:space="preserve"> </w:t>
+            </w:r>
+            <w:r>
+              <w:rPr>
+                <w:rFonts w:ascii="Arial" w:eastAsia="Times New Roman" w:hAnsi="Arial" w:cs="Arial"/>
+                <w:color w:val="385623" w:themeColor="accent6" w:themeShade="80"/>
+                <w:sz w:val="22"/>
+                <w:szCs w:val="22"/>
+                <w:lang w:val="en-US" w:eastAsia="da-DK"/>
+              </w:rPr>
+              <w:t>on their respective interfaces</w:t>
+            </w:r>
+            <w:r>
+              <w:rPr>
+                <w:rFonts w:ascii="Arial" w:eastAsia="Times New Roman" w:hAnsi="Arial" w:cs="Arial"/>
+                <w:color w:val="385623" w:themeColor="accent6" w:themeShade="80"/>
+                <w:sz w:val="22"/>
+                <w:szCs w:val="22"/>
+                <w:lang w:val="en-US" w:eastAsia="da-DK"/>
+              </w:rPr>
+              <w:t>.</w:t>
             </w:r>
           </w:p>
         </w:tc>
